--- a/templates/test2.docx
+++ b/templates/test2.docx
@@ -2148,8 +2148,6 @@
               </w:rPr>
               <w:t>${EMPLOEE_PHONE}</w:t>
             </w:r>
-            <w:bookmarkStart w:id="0" w:name="_GoBack"/>
-            <w:bookmarkEnd w:id="0"/>
           </w:p>
         </w:tc>
         <w:tc>
@@ -3144,7 +3142,7 @@
                 <w:sz w:val="20"/>
                 <w:szCs w:val="20"/>
               </w:rPr>
-              <w:t>0.00</w:t>
+              <w:t>${INTER}</w:t>
             </w:r>
           </w:p>
         </w:tc>
@@ -3236,6 +3234,13 @@
                 <w:szCs w:val="20"/>
               </w:rPr>
             </w:pPr>
+            <w:r>
+              <w:rPr>
+                <w:sz w:val="20"/>
+                <w:szCs w:val="20"/>
+              </w:rPr>
+              <w:t>${ITEM}</w:t>
+            </w:r>
           </w:p>
         </w:tc>
         <w:tc>
@@ -3264,6 +3269,13 @@
                 <w:szCs w:val="20"/>
               </w:rPr>
             </w:pPr>
+            <w:r>
+              <w:rPr>
+                <w:sz w:val="20"/>
+                <w:szCs w:val="20"/>
+              </w:rPr>
+              <w:t>${QUANTITY}</w:t>
+            </w:r>
           </w:p>
         </w:tc>
         <w:tc>
@@ -3292,6 +3304,13 @@
                 <w:szCs w:val="20"/>
               </w:rPr>
             </w:pPr>
+            <w:r>
+              <w:rPr>
+                <w:sz w:val="20"/>
+                <w:szCs w:val="20"/>
+              </w:rPr>
+              <w:t>${PRIX}</w:t>
+            </w:r>
           </w:p>
         </w:tc>
         <w:tc>
@@ -3326,7 +3345,7 @@
                 <w:sz w:val="20"/>
                 <w:szCs w:val="20"/>
               </w:rPr>
-              <w:t>0.00</w:t>
+              <w:t>${INTER}</w:t>
             </w:r>
           </w:p>
         </w:tc>
@@ -4635,1258 +4654,6 @@
       </w:tr>
       <w:tr>
         <w:trPr>
-          <w:trHeight w:val="380"/>
-        </w:trPr>
-        <w:tc>
-          <w:tcPr>
-            <w:tcW w:w="739" w:type="dxa"/>
-            <w:tcBorders>
-              <w:top w:val="nil"/>
-              <w:left w:val="nil"/>
-              <w:bottom w:val="nil"/>
-              <w:right w:val="nil"/>
-            </w:tcBorders>
-            <w:shd w:val="clear" w:color="auto" w:fill="auto"/>
-            <w:tcMar>
-              <w:top w:w="0" w:type="dxa"/>
-              <w:left w:w="40" w:type="dxa"/>
-              <w:bottom w:w="0" w:type="dxa"/>
-              <w:right w:w="40" w:type="dxa"/>
-            </w:tcMar>
-            <w:vAlign w:val="bottom"/>
-          </w:tcPr>
-          <w:p>
-            <w:pPr>
-              <w:widowControl w:val="0"/>
-              <w:rPr>
-                <w:sz w:val="20"/>
-                <w:szCs w:val="20"/>
-              </w:rPr>
-            </w:pPr>
-          </w:p>
-        </w:tc>
-        <w:tc>
-          <w:tcPr>
-            <w:tcW w:w="2207" w:type="dxa"/>
-            <w:tcBorders>
-              <w:top w:val="nil"/>
-              <w:left w:val="nil"/>
-              <w:bottom w:val="nil"/>
-              <w:right w:val="nil"/>
-            </w:tcBorders>
-            <w:shd w:val="clear" w:color="auto" w:fill="auto"/>
-            <w:tcMar>
-              <w:top w:w="0" w:type="dxa"/>
-              <w:left w:w="40" w:type="dxa"/>
-              <w:bottom w:w="0" w:type="dxa"/>
-              <w:right w:w="40" w:type="dxa"/>
-            </w:tcMar>
-            <w:vAlign w:val="center"/>
-          </w:tcPr>
-          <w:p>
-            <w:pPr>
-              <w:widowControl w:val="0"/>
-              <w:rPr>
-                <w:sz w:val="20"/>
-                <w:szCs w:val="20"/>
-              </w:rPr>
-            </w:pPr>
-          </w:p>
-        </w:tc>
-        <w:tc>
-          <w:tcPr>
-            <w:tcW w:w="662" w:type="dxa"/>
-            <w:tcBorders>
-              <w:top w:val="nil"/>
-              <w:left w:val="nil"/>
-              <w:bottom w:val="nil"/>
-              <w:right w:val="nil"/>
-            </w:tcBorders>
-            <w:shd w:val="clear" w:color="auto" w:fill="auto"/>
-            <w:tcMar>
-              <w:top w:w="0" w:type="dxa"/>
-              <w:left w:w="40" w:type="dxa"/>
-              <w:bottom w:w="0" w:type="dxa"/>
-              <w:right w:w="40" w:type="dxa"/>
-            </w:tcMar>
-            <w:vAlign w:val="center"/>
-          </w:tcPr>
-          <w:p>
-            <w:pPr>
-              <w:widowControl w:val="0"/>
-              <w:rPr>
-                <w:sz w:val="20"/>
-                <w:szCs w:val="20"/>
-              </w:rPr>
-            </w:pPr>
-          </w:p>
-        </w:tc>
-        <w:tc>
-          <w:tcPr>
-            <w:tcW w:w="1651" w:type="dxa"/>
-            <w:tcBorders>
-              <w:top w:val="nil"/>
-              <w:left w:val="nil"/>
-              <w:bottom w:val="nil"/>
-              <w:right w:val="nil"/>
-            </w:tcBorders>
-            <w:shd w:val="clear" w:color="auto" w:fill="auto"/>
-            <w:tcMar>
-              <w:top w:w="0" w:type="dxa"/>
-              <w:left w:w="40" w:type="dxa"/>
-              <w:bottom w:w="0" w:type="dxa"/>
-              <w:right w:w="40" w:type="dxa"/>
-            </w:tcMar>
-            <w:vAlign w:val="bottom"/>
-          </w:tcPr>
-          <w:p>
-            <w:pPr>
-              <w:widowControl w:val="0"/>
-              <w:rPr>
-                <w:sz w:val="20"/>
-                <w:szCs w:val="20"/>
-              </w:rPr>
-            </w:pPr>
-          </w:p>
-        </w:tc>
-        <w:tc>
-          <w:tcPr>
-            <w:tcW w:w="2236" w:type="dxa"/>
-            <w:tcBorders>
-              <w:top w:val="nil"/>
-              <w:left w:val="nil"/>
-              <w:bottom w:val="nil"/>
-              <w:right w:val="nil"/>
-            </w:tcBorders>
-            <w:shd w:val="clear" w:color="auto" w:fill="auto"/>
-            <w:tcMar>
-              <w:top w:w="0" w:type="dxa"/>
-              <w:left w:w="40" w:type="dxa"/>
-              <w:bottom w:w="0" w:type="dxa"/>
-              <w:right w:w="40" w:type="dxa"/>
-            </w:tcMar>
-            <w:vAlign w:val="center"/>
-          </w:tcPr>
-          <w:p>
-            <w:pPr>
-              <w:widowControl w:val="0"/>
-              <w:jc w:val="right"/>
-              <w:rPr>
-                <w:sz w:val="20"/>
-                <w:szCs w:val="20"/>
-              </w:rPr>
-            </w:pPr>
-            <w:r>
-              <w:rPr>
-                <w:rFonts w:ascii="Roboto" w:eastAsia="Roboto" w:hAnsi="Roboto" w:cs="Roboto"/>
-                <w:b/>
-                <w:color w:val="333F4F"/>
-                <w:sz w:val="16"/>
-                <w:szCs w:val="16"/>
-              </w:rPr>
-              <w:t>SOUS-TOTAL</w:t>
-            </w:r>
-          </w:p>
-        </w:tc>
-        <w:tc>
-          <w:tcPr>
-            <w:tcW w:w="1294" w:type="dxa"/>
-            <w:tcBorders>
-              <w:top w:val="nil"/>
-              <w:left w:val="nil"/>
-              <w:bottom w:val="single" w:sz="6" w:space="0" w:color="BFBFBF"/>
-              <w:right w:val="nil"/>
-            </w:tcBorders>
-            <w:shd w:val="clear" w:color="auto" w:fill="auto"/>
-            <w:tcMar>
-              <w:top w:w="0" w:type="dxa"/>
-              <w:left w:w="40" w:type="dxa"/>
-              <w:bottom w:w="0" w:type="dxa"/>
-              <w:right w:w="40" w:type="dxa"/>
-            </w:tcMar>
-            <w:vAlign w:val="center"/>
-          </w:tcPr>
-          <w:p>
-            <w:pPr>
-              <w:widowControl w:val="0"/>
-              <w:jc w:val="right"/>
-              <w:rPr>
-                <w:sz w:val="20"/>
-                <w:szCs w:val="20"/>
-              </w:rPr>
-            </w:pPr>
-            <w:r>
-              <w:rPr>
-                <w:rFonts w:ascii="Roboto" w:eastAsia="Roboto" w:hAnsi="Roboto" w:cs="Roboto"/>
-                <w:sz w:val="18"/>
-                <w:szCs w:val="18"/>
-              </w:rPr>
-              <w:t>0.00</w:t>
-            </w:r>
-          </w:p>
-        </w:tc>
-        <w:tc>
-          <w:tcPr>
-            <w:tcW w:w="574" w:type="dxa"/>
-            <w:tcBorders>
-              <w:top w:val="nil"/>
-              <w:left w:val="nil"/>
-              <w:bottom w:val="nil"/>
-              <w:right w:val="nil"/>
-            </w:tcBorders>
-            <w:shd w:val="clear" w:color="auto" w:fill="auto"/>
-            <w:tcMar>
-              <w:top w:w="0" w:type="dxa"/>
-              <w:left w:w="40" w:type="dxa"/>
-              <w:bottom w:w="0" w:type="dxa"/>
-              <w:right w:w="40" w:type="dxa"/>
-            </w:tcMar>
-            <w:vAlign w:val="center"/>
-          </w:tcPr>
-          <w:p>
-            <w:pPr>
-              <w:widowControl w:val="0"/>
-              <w:rPr>
-                <w:sz w:val="20"/>
-                <w:szCs w:val="20"/>
-              </w:rPr>
-            </w:pPr>
-          </w:p>
-        </w:tc>
-      </w:tr>
-      <w:tr>
-        <w:trPr>
-          <w:trHeight w:val="380"/>
-        </w:trPr>
-        <w:tc>
-          <w:tcPr>
-            <w:tcW w:w="739" w:type="dxa"/>
-            <w:tcBorders>
-              <w:top w:val="nil"/>
-              <w:left w:val="nil"/>
-              <w:bottom w:val="nil"/>
-              <w:right w:val="nil"/>
-            </w:tcBorders>
-            <w:shd w:val="clear" w:color="auto" w:fill="auto"/>
-            <w:tcMar>
-              <w:top w:w="0" w:type="dxa"/>
-              <w:left w:w="40" w:type="dxa"/>
-              <w:bottom w:w="0" w:type="dxa"/>
-              <w:right w:w="40" w:type="dxa"/>
-            </w:tcMar>
-            <w:vAlign w:val="bottom"/>
-          </w:tcPr>
-          <w:p>
-            <w:pPr>
-              <w:widowControl w:val="0"/>
-              <w:rPr>
-                <w:sz w:val="20"/>
-                <w:szCs w:val="20"/>
-              </w:rPr>
-            </w:pPr>
-          </w:p>
-        </w:tc>
-        <w:tc>
-          <w:tcPr>
-            <w:tcW w:w="2869" w:type="dxa"/>
-            <w:gridSpan w:val="2"/>
-            <w:vMerge w:val="restart"/>
-            <w:tcBorders>
-              <w:top w:val="nil"/>
-              <w:left w:val="nil"/>
-              <w:bottom w:val="nil"/>
-              <w:right w:val="nil"/>
-            </w:tcBorders>
-            <w:shd w:val="clear" w:color="auto" w:fill="auto"/>
-            <w:tcMar>
-              <w:top w:w="0" w:type="dxa"/>
-              <w:left w:w="40" w:type="dxa"/>
-              <w:bottom w:w="0" w:type="dxa"/>
-              <w:right w:w="40" w:type="dxa"/>
-            </w:tcMar>
-            <w:vAlign w:val="center"/>
-          </w:tcPr>
-          <w:p>
-            <w:pPr>
-              <w:widowControl w:val="0"/>
-              <w:jc w:val="center"/>
-              <w:rPr>
-                <w:rFonts w:ascii="Roboto" w:eastAsia="Roboto" w:hAnsi="Roboto" w:cs="Roboto"/>
-                <w:sz w:val="20"/>
-                <w:szCs w:val="20"/>
-              </w:rPr>
-            </w:pPr>
-            <w:r>
-              <w:rPr>
-                <w:rFonts w:ascii="Roboto" w:eastAsia="Roboto" w:hAnsi="Roboto" w:cs="Roboto"/>
-                <w:sz w:val="20"/>
-                <w:szCs w:val="20"/>
-                <w:highlight w:val="white"/>
-              </w:rPr>
-              <w:t xml:space="preserve">Merci pour </w:t>
-            </w:r>
-            <w:proofErr w:type="spellStart"/>
-            <w:r>
-              <w:rPr>
-                <w:rFonts w:ascii="Roboto" w:eastAsia="Roboto" w:hAnsi="Roboto" w:cs="Roboto"/>
-                <w:sz w:val="20"/>
-                <w:szCs w:val="20"/>
-                <w:highlight w:val="white"/>
-              </w:rPr>
-              <w:t>votre</w:t>
-            </w:r>
-            <w:proofErr w:type="spellEnd"/>
-            <w:r>
-              <w:rPr>
-                <w:rFonts w:ascii="Roboto" w:eastAsia="Roboto" w:hAnsi="Roboto" w:cs="Roboto"/>
-                <w:sz w:val="20"/>
-                <w:szCs w:val="20"/>
-                <w:highlight w:val="white"/>
-              </w:rPr>
-              <w:t xml:space="preserve"> </w:t>
-            </w:r>
-            <w:proofErr w:type="spellStart"/>
-            <w:r>
-              <w:rPr>
-                <w:rFonts w:ascii="Roboto" w:eastAsia="Roboto" w:hAnsi="Roboto" w:cs="Roboto"/>
-                <w:sz w:val="20"/>
-                <w:szCs w:val="20"/>
-                <w:highlight w:val="white"/>
-              </w:rPr>
-              <w:t>entreprise</w:t>
-            </w:r>
-            <w:proofErr w:type="spellEnd"/>
-          </w:p>
-        </w:tc>
-        <w:tc>
-          <w:tcPr>
-            <w:tcW w:w="1651" w:type="dxa"/>
-            <w:tcBorders>
-              <w:top w:val="nil"/>
-              <w:left w:val="nil"/>
-              <w:bottom w:val="nil"/>
-              <w:right w:val="nil"/>
-            </w:tcBorders>
-            <w:shd w:val="clear" w:color="auto" w:fill="auto"/>
-            <w:tcMar>
-              <w:top w:w="0" w:type="dxa"/>
-              <w:left w:w="40" w:type="dxa"/>
-              <w:bottom w:w="0" w:type="dxa"/>
-              <w:right w:w="40" w:type="dxa"/>
-            </w:tcMar>
-            <w:vAlign w:val="bottom"/>
-          </w:tcPr>
-          <w:p>
-            <w:pPr>
-              <w:widowControl w:val="0"/>
-              <w:rPr>
-                <w:sz w:val="20"/>
-                <w:szCs w:val="20"/>
-              </w:rPr>
-            </w:pPr>
-          </w:p>
-        </w:tc>
-        <w:tc>
-          <w:tcPr>
-            <w:tcW w:w="2236" w:type="dxa"/>
-            <w:tcBorders>
-              <w:top w:val="nil"/>
-              <w:left w:val="nil"/>
-              <w:bottom w:val="nil"/>
-              <w:right w:val="nil"/>
-            </w:tcBorders>
-            <w:shd w:val="clear" w:color="auto" w:fill="auto"/>
-            <w:tcMar>
-              <w:top w:w="0" w:type="dxa"/>
-              <w:left w:w="40" w:type="dxa"/>
-              <w:bottom w:w="0" w:type="dxa"/>
-              <w:right w:w="40" w:type="dxa"/>
-            </w:tcMar>
-            <w:vAlign w:val="center"/>
-          </w:tcPr>
-          <w:p>
-            <w:pPr>
-              <w:widowControl w:val="0"/>
-              <w:jc w:val="right"/>
-              <w:rPr>
-                <w:sz w:val="20"/>
-                <w:szCs w:val="20"/>
-              </w:rPr>
-            </w:pPr>
-            <w:r>
-              <w:rPr>
-                <w:rFonts w:ascii="Roboto" w:eastAsia="Roboto" w:hAnsi="Roboto" w:cs="Roboto"/>
-                <w:b/>
-                <w:color w:val="333F4F"/>
-                <w:sz w:val="16"/>
-                <w:szCs w:val="16"/>
-              </w:rPr>
-              <w:t>REMISE</w:t>
-            </w:r>
-          </w:p>
-        </w:tc>
-        <w:tc>
-          <w:tcPr>
-            <w:tcW w:w="1294" w:type="dxa"/>
-            <w:tcBorders>
-              <w:top w:val="nil"/>
-              <w:left w:val="nil"/>
-              <w:bottom w:val="single" w:sz="6" w:space="0" w:color="BFBFBF"/>
-              <w:right w:val="nil"/>
-            </w:tcBorders>
-            <w:shd w:val="clear" w:color="auto" w:fill="auto"/>
-            <w:tcMar>
-              <w:top w:w="0" w:type="dxa"/>
-              <w:left w:w="40" w:type="dxa"/>
-              <w:bottom w:w="0" w:type="dxa"/>
-              <w:right w:w="40" w:type="dxa"/>
-            </w:tcMar>
-            <w:vAlign w:val="center"/>
-          </w:tcPr>
-          <w:p>
-            <w:pPr>
-              <w:widowControl w:val="0"/>
-              <w:jc w:val="right"/>
-              <w:rPr>
-                <w:sz w:val="20"/>
-                <w:szCs w:val="20"/>
-              </w:rPr>
-            </w:pPr>
-            <w:r>
-              <w:rPr>
-                <w:rFonts w:ascii="Roboto" w:eastAsia="Roboto" w:hAnsi="Roboto" w:cs="Roboto"/>
-                <w:sz w:val="18"/>
-                <w:szCs w:val="18"/>
-              </w:rPr>
-              <w:t>0.00</w:t>
-            </w:r>
-          </w:p>
-        </w:tc>
-        <w:tc>
-          <w:tcPr>
-            <w:tcW w:w="574" w:type="dxa"/>
-            <w:tcBorders>
-              <w:top w:val="nil"/>
-              <w:left w:val="nil"/>
-              <w:bottom w:val="nil"/>
-              <w:right w:val="nil"/>
-            </w:tcBorders>
-            <w:shd w:val="clear" w:color="auto" w:fill="auto"/>
-            <w:tcMar>
-              <w:top w:w="0" w:type="dxa"/>
-              <w:left w:w="40" w:type="dxa"/>
-              <w:bottom w:w="0" w:type="dxa"/>
-              <w:right w:w="40" w:type="dxa"/>
-            </w:tcMar>
-            <w:vAlign w:val="center"/>
-          </w:tcPr>
-          <w:p>
-            <w:pPr>
-              <w:widowControl w:val="0"/>
-              <w:rPr>
-                <w:sz w:val="20"/>
-                <w:szCs w:val="20"/>
-              </w:rPr>
-            </w:pPr>
-          </w:p>
-        </w:tc>
-      </w:tr>
-      <w:tr>
-        <w:trPr>
-          <w:trHeight w:val="380"/>
-        </w:trPr>
-        <w:tc>
-          <w:tcPr>
-            <w:tcW w:w="739" w:type="dxa"/>
-            <w:tcBorders>
-              <w:top w:val="nil"/>
-              <w:left w:val="nil"/>
-              <w:bottom w:val="nil"/>
-              <w:right w:val="nil"/>
-            </w:tcBorders>
-            <w:shd w:val="clear" w:color="auto" w:fill="auto"/>
-            <w:tcMar>
-              <w:top w:w="0" w:type="dxa"/>
-              <w:left w:w="40" w:type="dxa"/>
-              <w:bottom w:w="0" w:type="dxa"/>
-              <w:right w:w="40" w:type="dxa"/>
-            </w:tcMar>
-            <w:vAlign w:val="bottom"/>
-          </w:tcPr>
-          <w:p>
-            <w:pPr>
-              <w:widowControl w:val="0"/>
-              <w:rPr>
-                <w:sz w:val="20"/>
-                <w:szCs w:val="20"/>
-              </w:rPr>
-            </w:pPr>
-          </w:p>
-        </w:tc>
-        <w:tc>
-          <w:tcPr>
-            <w:tcW w:w="2869" w:type="dxa"/>
-            <w:gridSpan w:val="2"/>
-            <w:vMerge/>
-            <w:tcBorders>
-              <w:bottom w:val="nil"/>
-            </w:tcBorders>
-            <w:shd w:val="clear" w:color="auto" w:fill="auto"/>
-            <w:tcMar>
-              <w:top w:w="100" w:type="dxa"/>
-              <w:left w:w="100" w:type="dxa"/>
-              <w:bottom w:w="100" w:type="dxa"/>
-              <w:right w:w="100" w:type="dxa"/>
-            </w:tcMar>
-          </w:tcPr>
-          <w:p>
-            <w:pPr>
-              <w:widowControl w:val="0"/>
-              <w:rPr>
-                <w:sz w:val="20"/>
-                <w:szCs w:val="20"/>
-              </w:rPr>
-            </w:pPr>
-          </w:p>
-        </w:tc>
-        <w:tc>
-          <w:tcPr>
-            <w:tcW w:w="1651" w:type="dxa"/>
-            <w:tcBorders>
-              <w:top w:val="nil"/>
-              <w:left w:val="nil"/>
-              <w:bottom w:val="nil"/>
-              <w:right w:val="nil"/>
-            </w:tcBorders>
-            <w:shd w:val="clear" w:color="auto" w:fill="auto"/>
-            <w:tcMar>
-              <w:top w:w="0" w:type="dxa"/>
-              <w:left w:w="40" w:type="dxa"/>
-              <w:bottom w:w="0" w:type="dxa"/>
-              <w:right w:w="40" w:type="dxa"/>
-            </w:tcMar>
-            <w:vAlign w:val="bottom"/>
-          </w:tcPr>
-          <w:p>
-            <w:pPr>
-              <w:widowControl w:val="0"/>
-              <w:rPr>
-                <w:sz w:val="20"/>
-                <w:szCs w:val="20"/>
-              </w:rPr>
-            </w:pPr>
-          </w:p>
-        </w:tc>
-        <w:tc>
-          <w:tcPr>
-            <w:tcW w:w="2236" w:type="dxa"/>
-            <w:tcBorders>
-              <w:top w:val="nil"/>
-              <w:left w:val="nil"/>
-              <w:bottom w:val="nil"/>
-              <w:right w:val="nil"/>
-            </w:tcBorders>
-            <w:shd w:val="clear" w:color="auto" w:fill="auto"/>
-            <w:tcMar>
-              <w:top w:w="0" w:type="dxa"/>
-              <w:left w:w="40" w:type="dxa"/>
-              <w:bottom w:w="0" w:type="dxa"/>
-              <w:right w:w="40" w:type="dxa"/>
-            </w:tcMar>
-            <w:vAlign w:val="center"/>
-          </w:tcPr>
-          <w:p>
-            <w:pPr>
-              <w:widowControl w:val="0"/>
-              <w:jc w:val="right"/>
-              <w:rPr>
-                <w:rFonts w:ascii="Roboto" w:eastAsia="Roboto" w:hAnsi="Roboto" w:cs="Roboto"/>
-                <w:b/>
-                <w:color w:val="333F4F"/>
-                <w:sz w:val="16"/>
-                <w:szCs w:val="16"/>
-                <w:lang w:val="fr-FR"/>
-              </w:rPr>
-            </w:pPr>
-            <w:r>
-              <w:rPr>
-                <w:rFonts w:ascii="Roboto" w:eastAsia="Roboto" w:hAnsi="Roboto" w:cs="Roboto"/>
-                <w:b/>
-                <w:color w:val="333F4F"/>
-                <w:sz w:val="16"/>
-                <w:szCs w:val="16"/>
-                <w:lang w:val="fr-FR"/>
-              </w:rPr>
-              <w:t>SOUS-TOTAL</w:t>
-            </w:r>
-          </w:p>
-          <w:p>
-            <w:pPr>
-              <w:widowControl w:val="0"/>
-              <w:jc w:val="right"/>
-              <w:rPr>
-                <w:rFonts w:ascii="Roboto" w:eastAsia="Roboto" w:hAnsi="Roboto" w:cs="Roboto"/>
-                <w:b/>
-                <w:color w:val="333F4F"/>
-                <w:sz w:val="16"/>
-                <w:szCs w:val="16"/>
-                <w:lang w:val="fr-FR"/>
-              </w:rPr>
-            </w:pPr>
-            <w:r>
-              <w:rPr>
-                <w:rFonts w:ascii="Roboto" w:eastAsia="Roboto" w:hAnsi="Roboto" w:cs="Roboto"/>
-                <w:b/>
-                <w:color w:val="333F4F"/>
-                <w:sz w:val="16"/>
-                <w:szCs w:val="16"/>
-                <w:lang w:val="fr-FR"/>
-              </w:rPr>
-              <w:t xml:space="preserve"> MOINS LES REMISES</w:t>
-            </w:r>
-          </w:p>
-        </w:tc>
-        <w:tc>
-          <w:tcPr>
-            <w:tcW w:w="1294" w:type="dxa"/>
-            <w:tcBorders>
-              <w:top w:val="nil"/>
-              <w:left w:val="nil"/>
-              <w:bottom w:val="single" w:sz="6" w:space="0" w:color="BFBFBF"/>
-              <w:right w:val="nil"/>
-            </w:tcBorders>
-            <w:shd w:val="clear" w:color="auto" w:fill="auto"/>
-            <w:tcMar>
-              <w:top w:w="0" w:type="dxa"/>
-              <w:left w:w="40" w:type="dxa"/>
-              <w:bottom w:w="0" w:type="dxa"/>
-              <w:right w:w="40" w:type="dxa"/>
-            </w:tcMar>
-            <w:vAlign w:val="center"/>
-          </w:tcPr>
-          <w:p>
-            <w:pPr>
-              <w:widowControl w:val="0"/>
-              <w:jc w:val="right"/>
-              <w:rPr>
-                <w:sz w:val="20"/>
-                <w:szCs w:val="20"/>
-              </w:rPr>
-            </w:pPr>
-            <w:r>
-              <w:rPr>
-                <w:rFonts w:ascii="Roboto" w:eastAsia="Roboto" w:hAnsi="Roboto" w:cs="Roboto"/>
-                <w:sz w:val="18"/>
-                <w:szCs w:val="18"/>
-              </w:rPr>
-              <w:t>0.00</w:t>
-            </w:r>
-          </w:p>
-        </w:tc>
-        <w:tc>
-          <w:tcPr>
-            <w:tcW w:w="574" w:type="dxa"/>
-            <w:tcBorders>
-              <w:top w:val="nil"/>
-              <w:left w:val="nil"/>
-              <w:bottom w:val="nil"/>
-              <w:right w:val="nil"/>
-            </w:tcBorders>
-            <w:shd w:val="clear" w:color="auto" w:fill="auto"/>
-            <w:tcMar>
-              <w:top w:w="0" w:type="dxa"/>
-              <w:left w:w="40" w:type="dxa"/>
-              <w:bottom w:w="0" w:type="dxa"/>
-              <w:right w:w="40" w:type="dxa"/>
-            </w:tcMar>
-            <w:vAlign w:val="center"/>
-          </w:tcPr>
-          <w:p>
-            <w:pPr>
-              <w:widowControl w:val="0"/>
-              <w:rPr>
-                <w:sz w:val="20"/>
-                <w:szCs w:val="20"/>
-              </w:rPr>
-            </w:pPr>
-          </w:p>
-        </w:tc>
-      </w:tr>
-      <w:tr>
-        <w:trPr>
-          <w:trHeight w:val="380"/>
-        </w:trPr>
-        <w:tc>
-          <w:tcPr>
-            <w:tcW w:w="739" w:type="dxa"/>
-            <w:tcBorders>
-              <w:top w:val="nil"/>
-              <w:left w:val="nil"/>
-              <w:bottom w:val="nil"/>
-              <w:right w:val="nil"/>
-            </w:tcBorders>
-            <w:shd w:val="clear" w:color="auto" w:fill="auto"/>
-            <w:tcMar>
-              <w:top w:w="0" w:type="dxa"/>
-              <w:left w:w="40" w:type="dxa"/>
-              <w:bottom w:w="0" w:type="dxa"/>
-              <w:right w:w="40" w:type="dxa"/>
-            </w:tcMar>
-            <w:vAlign w:val="bottom"/>
-          </w:tcPr>
-          <w:p>
-            <w:pPr>
-              <w:widowControl w:val="0"/>
-              <w:rPr>
-                <w:sz w:val="20"/>
-                <w:szCs w:val="20"/>
-              </w:rPr>
-            </w:pPr>
-          </w:p>
-        </w:tc>
-        <w:tc>
-          <w:tcPr>
-            <w:tcW w:w="2869" w:type="dxa"/>
-            <w:gridSpan w:val="2"/>
-            <w:vMerge/>
-            <w:tcBorders>
-              <w:bottom w:val="nil"/>
-            </w:tcBorders>
-            <w:shd w:val="clear" w:color="auto" w:fill="auto"/>
-            <w:tcMar>
-              <w:top w:w="100" w:type="dxa"/>
-              <w:left w:w="100" w:type="dxa"/>
-              <w:bottom w:w="100" w:type="dxa"/>
-              <w:right w:w="100" w:type="dxa"/>
-            </w:tcMar>
-          </w:tcPr>
-          <w:p>
-            <w:pPr>
-              <w:widowControl w:val="0"/>
-              <w:rPr>
-                <w:sz w:val="20"/>
-                <w:szCs w:val="20"/>
-              </w:rPr>
-            </w:pPr>
-          </w:p>
-        </w:tc>
-        <w:tc>
-          <w:tcPr>
-            <w:tcW w:w="1651" w:type="dxa"/>
-            <w:tcBorders>
-              <w:top w:val="nil"/>
-              <w:left w:val="nil"/>
-              <w:bottom w:val="nil"/>
-              <w:right w:val="nil"/>
-            </w:tcBorders>
-            <w:shd w:val="clear" w:color="auto" w:fill="auto"/>
-            <w:tcMar>
-              <w:top w:w="0" w:type="dxa"/>
-              <w:left w:w="40" w:type="dxa"/>
-              <w:bottom w:w="0" w:type="dxa"/>
-              <w:right w:w="40" w:type="dxa"/>
-            </w:tcMar>
-            <w:vAlign w:val="bottom"/>
-          </w:tcPr>
-          <w:p>
-            <w:pPr>
-              <w:widowControl w:val="0"/>
-              <w:rPr>
-                <w:sz w:val="20"/>
-                <w:szCs w:val="20"/>
-              </w:rPr>
-            </w:pPr>
-          </w:p>
-        </w:tc>
-        <w:tc>
-          <w:tcPr>
-            <w:tcW w:w="2236" w:type="dxa"/>
-            <w:tcBorders>
-              <w:top w:val="nil"/>
-              <w:left w:val="nil"/>
-              <w:bottom w:val="nil"/>
-              <w:right w:val="nil"/>
-            </w:tcBorders>
-            <w:shd w:val="clear" w:color="auto" w:fill="auto"/>
-            <w:tcMar>
-              <w:top w:w="0" w:type="dxa"/>
-              <w:left w:w="40" w:type="dxa"/>
-              <w:bottom w:w="0" w:type="dxa"/>
-              <w:right w:w="40" w:type="dxa"/>
-            </w:tcMar>
-            <w:vAlign w:val="center"/>
-          </w:tcPr>
-          <w:p>
-            <w:pPr>
-              <w:widowControl w:val="0"/>
-              <w:jc w:val="right"/>
-              <w:rPr>
-                <w:sz w:val="20"/>
-                <w:szCs w:val="20"/>
-              </w:rPr>
-            </w:pPr>
-            <w:r>
-              <w:rPr>
-                <w:rFonts w:ascii="Roboto" w:eastAsia="Roboto" w:hAnsi="Roboto" w:cs="Roboto"/>
-                <w:b/>
-                <w:color w:val="333F4F"/>
-                <w:sz w:val="16"/>
-                <w:szCs w:val="16"/>
-              </w:rPr>
-              <w:t>TAUX D'IMPOSITION</w:t>
-            </w:r>
-          </w:p>
-        </w:tc>
-        <w:tc>
-          <w:tcPr>
-            <w:tcW w:w="1294" w:type="dxa"/>
-            <w:tcBorders>
-              <w:top w:val="nil"/>
-              <w:left w:val="nil"/>
-              <w:bottom w:val="single" w:sz="6" w:space="0" w:color="BFBFBF"/>
-              <w:right w:val="nil"/>
-            </w:tcBorders>
-            <w:shd w:val="clear" w:color="auto" w:fill="auto"/>
-            <w:tcMar>
-              <w:top w:w="0" w:type="dxa"/>
-              <w:left w:w="40" w:type="dxa"/>
-              <w:bottom w:w="0" w:type="dxa"/>
-              <w:right w:w="40" w:type="dxa"/>
-            </w:tcMar>
-            <w:vAlign w:val="center"/>
-          </w:tcPr>
-          <w:p>
-            <w:pPr>
-              <w:widowControl w:val="0"/>
-              <w:jc w:val="right"/>
-              <w:rPr>
-                <w:sz w:val="20"/>
-                <w:szCs w:val="20"/>
-              </w:rPr>
-            </w:pPr>
-            <w:r>
-              <w:rPr>
-                <w:rFonts w:ascii="Roboto" w:eastAsia="Roboto" w:hAnsi="Roboto" w:cs="Roboto"/>
-                <w:sz w:val="18"/>
-                <w:szCs w:val="18"/>
-              </w:rPr>
-              <w:t>0.00%</w:t>
-            </w:r>
-          </w:p>
-        </w:tc>
-        <w:tc>
-          <w:tcPr>
-            <w:tcW w:w="574" w:type="dxa"/>
-            <w:tcBorders>
-              <w:top w:val="nil"/>
-              <w:left w:val="nil"/>
-              <w:bottom w:val="nil"/>
-              <w:right w:val="nil"/>
-            </w:tcBorders>
-            <w:shd w:val="clear" w:color="auto" w:fill="auto"/>
-            <w:tcMar>
-              <w:top w:w="0" w:type="dxa"/>
-              <w:left w:w="40" w:type="dxa"/>
-              <w:bottom w:w="0" w:type="dxa"/>
-              <w:right w:w="40" w:type="dxa"/>
-            </w:tcMar>
-            <w:vAlign w:val="center"/>
-          </w:tcPr>
-          <w:p>
-            <w:pPr>
-              <w:widowControl w:val="0"/>
-              <w:rPr>
-                <w:sz w:val="20"/>
-                <w:szCs w:val="20"/>
-              </w:rPr>
-            </w:pPr>
-          </w:p>
-        </w:tc>
-      </w:tr>
-      <w:tr>
-        <w:trPr>
-          <w:trHeight w:val="380"/>
-        </w:trPr>
-        <w:tc>
-          <w:tcPr>
-            <w:tcW w:w="739" w:type="dxa"/>
-            <w:tcBorders>
-              <w:top w:val="nil"/>
-              <w:left w:val="nil"/>
-              <w:bottom w:val="nil"/>
-              <w:right w:val="nil"/>
-            </w:tcBorders>
-            <w:shd w:val="clear" w:color="auto" w:fill="auto"/>
-            <w:tcMar>
-              <w:top w:w="0" w:type="dxa"/>
-              <w:left w:w="40" w:type="dxa"/>
-              <w:bottom w:w="0" w:type="dxa"/>
-              <w:right w:w="40" w:type="dxa"/>
-            </w:tcMar>
-            <w:vAlign w:val="bottom"/>
-          </w:tcPr>
-          <w:p>
-            <w:pPr>
-              <w:widowControl w:val="0"/>
-              <w:rPr>
-                <w:sz w:val="20"/>
-                <w:szCs w:val="20"/>
-              </w:rPr>
-            </w:pPr>
-          </w:p>
-        </w:tc>
-        <w:tc>
-          <w:tcPr>
-            <w:tcW w:w="2869" w:type="dxa"/>
-            <w:gridSpan w:val="2"/>
-            <w:vMerge/>
-            <w:tcBorders>
-              <w:bottom w:val="nil"/>
-            </w:tcBorders>
-            <w:shd w:val="clear" w:color="auto" w:fill="auto"/>
-            <w:tcMar>
-              <w:top w:w="100" w:type="dxa"/>
-              <w:left w:w="100" w:type="dxa"/>
-              <w:bottom w:w="100" w:type="dxa"/>
-              <w:right w:w="100" w:type="dxa"/>
-            </w:tcMar>
-          </w:tcPr>
-          <w:p>
-            <w:pPr>
-              <w:widowControl w:val="0"/>
-              <w:rPr>
-                <w:sz w:val="20"/>
-                <w:szCs w:val="20"/>
-              </w:rPr>
-            </w:pPr>
-          </w:p>
-        </w:tc>
-        <w:tc>
-          <w:tcPr>
-            <w:tcW w:w="1651" w:type="dxa"/>
-            <w:tcBorders>
-              <w:top w:val="nil"/>
-              <w:left w:val="nil"/>
-              <w:bottom w:val="nil"/>
-              <w:right w:val="nil"/>
-            </w:tcBorders>
-            <w:shd w:val="clear" w:color="auto" w:fill="auto"/>
-            <w:tcMar>
-              <w:top w:w="0" w:type="dxa"/>
-              <w:left w:w="40" w:type="dxa"/>
-              <w:bottom w:w="0" w:type="dxa"/>
-              <w:right w:w="40" w:type="dxa"/>
-            </w:tcMar>
-            <w:vAlign w:val="bottom"/>
-          </w:tcPr>
-          <w:p>
-            <w:pPr>
-              <w:widowControl w:val="0"/>
-              <w:rPr>
-                <w:sz w:val="20"/>
-                <w:szCs w:val="20"/>
-              </w:rPr>
-            </w:pPr>
-          </w:p>
-        </w:tc>
-        <w:tc>
-          <w:tcPr>
-            <w:tcW w:w="2236" w:type="dxa"/>
-            <w:tcBorders>
-              <w:top w:val="nil"/>
-              <w:left w:val="nil"/>
-              <w:bottom w:val="nil"/>
-              <w:right w:val="nil"/>
-            </w:tcBorders>
-            <w:shd w:val="clear" w:color="auto" w:fill="auto"/>
-            <w:tcMar>
-              <w:top w:w="0" w:type="dxa"/>
-              <w:left w:w="40" w:type="dxa"/>
-              <w:bottom w:w="0" w:type="dxa"/>
-              <w:right w:w="40" w:type="dxa"/>
-            </w:tcMar>
-            <w:vAlign w:val="center"/>
-          </w:tcPr>
-          <w:p>
-            <w:pPr>
-              <w:widowControl w:val="0"/>
-              <w:jc w:val="right"/>
-              <w:rPr>
-                <w:sz w:val="20"/>
-                <w:szCs w:val="20"/>
-              </w:rPr>
-            </w:pPr>
-            <w:r>
-              <w:rPr>
-                <w:rFonts w:ascii="Roboto" w:eastAsia="Roboto" w:hAnsi="Roboto" w:cs="Roboto"/>
-                <w:b/>
-                <w:color w:val="333F4F"/>
-                <w:sz w:val="16"/>
-                <w:szCs w:val="16"/>
-              </w:rPr>
-              <w:t>TAXE TOTAL</w:t>
-            </w:r>
-          </w:p>
-        </w:tc>
-        <w:tc>
-          <w:tcPr>
-            <w:tcW w:w="1294" w:type="dxa"/>
-            <w:tcBorders>
-              <w:top w:val="nil"/>
-              <w:left w:val="nil"/>
-              <w:bottom w:val="single" w:sz="6" w:space="0" w:color="BFBFBF"/>
-              <w:right w:val="nil"/>
-            </w:tcBorders>
-            <w:shd w:val="clear" w:color="auto" w:fill="auto"/>
-            <w:tcMar>
-              <w:top w:w="0" w:type="dxa"/>
-              <w:left w:w="40" w:type="dxa"/>
-              <w:bottom w:w="0" w:type="dxa"/>
-              <w:right w:w="40" w:type="dxa"/>
-            </w:tcMar>
-            <w:vAlign w:val="center"/>
-          </w:tcPr>
-          <w:p>
-            <w:pPr>
-              <w:widowControl w:val="0"/>
-              <w:jc w:val="right"/>
-              <w:rPr>
-                <w:sz w:val="20"/>
-                <w:szCs w:val="20"/>
-              </w:rPr>
-            </w:pPr>
-            <w:r>
-              <w:rPr>
-                <w:rFonts w:ascii="Roboto" w:eastAsia="Roboto" w:hAnsi="Roboto" w:cs="Roboto"/>
-                <w:sz w:val="18"/>
-                <w:szCs w:val="18"/>
-              </w:rPr>
-              <w:t>0.00</w:t>
-            </w:r>
-          </w:p>
-        </w:tc>
-        <w:tc>
-          <w:tcPr>
-            <w:tcW w:w="574" w:type="dxa"/>
-            <w:tcBorders>
-              <w:top w:val="nil"/>
-              <w:left w:val="nil"/>
-              <w:bottom w:val="nil"/>
-              <w:right w:val="nil"/>
-            </w:tcBorders>
-            <w:shd w:val="clear" w:color="auto" w:fill="auto"/>
-            <w:tcMar>
-              <w:top w:w="0" w:type="dxa"/>
-              <w:left w:w="40" w:type="dxa"/>
-              <w:bottom w:w="0" w:type="dxa"/>
-              <w:right w:w="40" w:type="dxa"/>
-            </w:tcMar>
-            <w:vAlign w:val="center"/>
-          </w:tcPr>
-          <w:p>
-            <w:pPr>
-              <w:widowControl w:val="0"/>
-              <w:rPr>
-                <w:sz w:val="20"/>
-                <w:szCs w:val="20"/>
-              </w:rPr>
-            </w:pPr>
-          </w:p>
-        </w:tc>
-      </w:tr>
-      <w:tr>
-        <w:trPr>
-          <w:trHeight w:val="380"/>
-        </w:trPr>
-        <w:tc>
-          <w:tcPr>
-            <w:tcW w:w="739" w:type="dxa"/>
-            <w:tcBorders>
-              <w:top w:val="nil"/>
-              <w:left w:val="nil"/>
-              <w:bottom w:val="nil"/>
-              <w:right w:val="nil"/>
-            </w:tcBorders>
-            <w:shd w:val="clear" w:color="auto" w:fill="auto"/>
-            <w:tcMar>
-              <w:top w:w="0" w:type="dxa"/>
-              <w:left w:w="40" w:type="dxa"/>
-              <w:bottom w:w="0" w:type="dxa"/>
-              <w:right w:w="40" w:type="dxa"/>
-            </w:tcMar>
-            <w:vAlign w:val="bottom"/>
-          </w:tcPr>
-          <w:p>
-            <w:pPr>
-              <w:widowControl w:val="0"/>
-              <w:rPr>
-                <w:sz w:val="20"/>
-                <w:szCs w:val="20"/>
-              </w:rPr>
-            </w:pPr>
-          </w:p>
-        </w:tc>
-        <w:tc>
-          <w:tcPr>
-            <w:tcW w:w="2869" w:type="dxa"/>
-            <w:gridSpan w:val="2"/>
-            <w:vMerge/>
-            <w:tcBorders>
-              <w:bottom w:val="nil"/>
-            </w:tcBorders>
-            <w:shd w:val="clear" w:color="auto" w:fill="auto"/>
-            <w:tcMar>
-              <w:top w:w="100" w:type="dxa"/>
-              <w:left w:w="100" w:type="dxa"/>
-              <w:bottom w:w="100" w:type="dxa"/>
-              <w:right w:w="100" w:type="dxa"/>
-            </w:tcMar>
-          </w:tcPr>
-          <w:p>
-            <w:pPr>
-              <w:widowControl w:val="0"/>
-              <w:rPr>
-                <w:sz w:val="20"/>
-                <w:szCs w:val="20"/>
-              </w:rPr>
-            </w:pPr>
-          </w:p>
-        </w:tc>
-        <w:tc>
-          <w:tcPr>
-            <w:tcW w:w="1651" w:type="dxa"/>
-            <w:tcBorders>
-              <w:top w:val="nil"/>
-              <w:left w:val="nil"/>
-              <w:bottom w:val="nil"/>
-              <w:right w:val="nil"/>
-            </w:tcBorders>
-            <w:shd w:val="clear" w:color="auto" w:fill="auto"/>
-            <w:tcMar>
-              <w:top w:w="0" w:type="dxa"/>
-              <w:left w:w="40" w:type="dxa"/>
-              <w:bottom w:w="0" w:type="dxa"/>
-              <w:right w:w="40" w:type="dxa"/>
-            </w:tcMar>
-            <w:vAlign w:val="bottom"/>
-          </w:tcPr>
-          <w:p>
-            <w:pPr>
-              <w:widowControl w:val="0"/>
-              <w:rPr>
-                <w:sz w:val="20"/>
-                <w:szCs w:val="20"/>
-              </w:rPr>
-            </w:pPr>
-          </w:p>
-        </w:tc>
-        <w:tc>
-          <w:tcPr>
-            <w:tcW w:w="2236" w:type="dxa"/>
-            <w:tcBorders>
-              <w:top w:val="nil"/>
-              <w:left w:val="nil"/>
-              <w:bottom w:val="single" w:sz="6" w:space="0" w:color="000000"/>
-              <w:right w:val="nil"/>
-            </w:tcBorders>
-            <w:shd w:val="clear" w:color="auto" w:fill="auto"/>
-            <w:tcMar>
-              <w:top w:w="0" w:type="dxa"/>
-              <w:left w:w="40" w:type="dxa"/>
-              <w:bottom w:w="0" w:type="dxa"/>
-              <w:right w:w="40" w:type="dxa"/>
-            </w:tcMar>
-            <w:vAlign w:val="center"/>
-          </w:tcPr>
-          <w:p>
-            <w:pPr>
-              <w:widowControl w:val="0"/>
-              <w:jc w:val="right"/>
-              <w:rPr>
-                <w:sz w:val="20"/>
-                <w:szCs w:val="20"/>
-              </w:rPr>
-            </w:pPr>
-            <w:r>
-              <w:rPr>
-                <w:rFonts w:ascii="Roboto" w:eastAsia="Roboto" w:hAnsi="Roboto" w:cs="Roboto"/>
-                <w:b/>
-                <w:color w:val="333F4F"/>
-                <w:sz w:val="16"/>
-                <w:szCs w:val="16"/>
-              </w:rPr>
-              <w:t>EXPEDITIO, MANUTENTION</w:t>
-            </w:r>
-          </w:p>
-        </w:tc>
-        <w:tc>
-          <w:tcPr>
-            <w:tcW w:w="1294" w:type="dxa"/>
-            <w:tcBorders>
-              <w:top w:val="nil"/>
-              <w:left w:val="nil"/>
-              <w:bottom w:val="single" w:sz="6" w:space="0" w:color="000000"/>
-              <w:right w:val="nil"/>
-            </w:tcBorders>
-            <w:shd w:val="clear" w:color="auto" w:fill="auto"/>
-            <w:tcMar>
-              <w:top w:w="0" w:type="dxa"/>
-              <w:left w:w="40" w:type="dxa"/>
-              <w:bottom w:w="0" w:type="dxa"/>
-              <w:right w:w="40" w:type="dxa"/>
-            </w:tcMar>
-            <w:vAlign w:val="center"/>
-          </w:tcPr>
-          <w:p>
-            <w:pPr>
-              <w:widowControl w:val="0"/>
-              <w:jc w:val="right"/>
-              <w:rPr>
-                <w:sz w:val="20"/>
-                <w:szCs w:val="20"/>
-              </w:rPr>
-            </w:pPr>
-            <w:r>
-              <w:rPr>
-                <w:rFonts w:ascii="Roboto" w:eastAsia="Roboto" w:hAnsi="Roboto" w:cs="Roboto"/>
-                <w:sz w:val="18"/>
-                <w:szCs w:val="18"/>
-              </w:rPr>
-              <w:t>0.00</w:t>
-            </w:r>
-          </w:p>
-        </w:tc>
-        <w:tc>
-          <w:tcPr>
-            <w:tcW w:w="574" w:type="dxa"/>
-            <w:tcBorders>
-              <w:top w:val="nil"/>
-              <w:left w:val="nil"/>
-              <w:bottom w:val="nil"/>
-              <w:right w:val="nil"/>
-            </w:tcBorders>
-            <w:shd w:val="clear" w:color="auto" w:fill="auto"/>
-            <w:tcMar>
-              <w:top w:w="0" w:type="dxa"/>
-              <w:left w:w="40" w:type="dxa"/>
-              <w:bottom w:w="0" w:type="dxa"/>
-              <w:right w:w="40" w:type="dxa"/>
-            </w:tcMar>
-            <w:vAlign w:val="center"/>
-          </w:tcPr>
-          <w:p>
-            <w:pPr>
-              <w:widowControl w:val="0"/>
-              <w:rPr>
-                <w:sz w:val="20"/>
-                <w:szCs w:val="20"/>
-              </w:rPr>
-            </w:pPr>
-          </w:p>
-        </w:tc>
-      </w:tr>
-      <w:tr>
-        <w:trPr>
           <w:trHeight w:val="660"/>
         </w:trPr>
         <w:tc>
@@ -6047,7 +4814,16 @@
                 <w:sz w:val="24"/>
                 <w:szCs w:val="24"/>
               </w:rPr>
-              <w:t>0.00 €</w:t>
+              <w:t>${TOTAL}</w:t>
+            </w:r>
+            <w:r>
+              <w:rPr>
+                <w:rFonts w:ascii="Roboto" w:eastAsia="Roboto" w:hAnsi="Roboto" w:cs="Roboto"/>
+                <w:b/>
+                <w:sz w:val="24"/>
+                <w:szCs w:val="24"/>
+              </w:rPr>
+              <w:t xml:space="preserve"> €</w:t>
             </w:r>
           </w:p>
         </w:tc>
@@ -6472,6 +5248,8 @@
               </w:rPr>
               <w:t>&lt;Ajouter les instructions de paiement ici&gt;</w:t>
             </w:r>
+            <w:bookmarkStart w:id="0" w:name="_GoBack"/>
+            <w:bookmarkEnd w:id="0"/>
           </w:p>
         </w:tc>
         <w:tc>

--- a/templates/test2.docx
+++ b/templates/test2.docx
@@ -2050,8 +2050,10 @@
                 <w:sz w:val="18"/>
                 <w:szCs w:val="18"/>
               </w:rPr>
-              <w:t>12/12/12</w:t>
+              <w:t>${END_DATE}</w:t>
             </w:r>
+            <w:bookmarkStart w:id="0" w:name="_GoBack"/>
+            <w:bookmarkEnd w:id="0"/>
           </w:p>
         </w:tc>
         <w:tc>
@@ -5248,8 +5250,6 @@
               </w:rPr>
               <w:t>&lt;Ajouter les instructions de paiement ici&gt;</w:t>
             </w:r>
-            <w:bookmarkStart w:id="0" w:name="_GoBack"/>
-            <w:bookmarkEnd w:id="0"/>
           </w:p>
         </w:tc>
         <w:tc>
